--- a/Exercise-CRAP.docx
+++ b/Exercise-CRAP.docx
@@ -194,10 +194,7 @@
       </w:r>
       <w:proofErr w:type="spellEnd"/>
       <w:r>
-        <w:t xml:space="preserve"> bar and the articles are awkward, and everything thereafter is way too close together. L</w:t>
-      </w:r>
-      <w:r>
-        <w:t>ooks fine on the article pages.</w:t>
+        <w:t xml:space="preserve"> bar and the articles are awkward, and everything thereafter is way too close together. Looks fine on the article pages.</w:t>
       </w:r>
     </w:p>
     <w:p>
@@ -241,10 +238,7 @@
       </w:r>
       <w:proofErr w:type="spellEnd"/>
       <w:r>
-        <w:t xml:space="preserve"> bar on their sports page for looking at the different sports report</w:t>
-      </w:r>
-      <w:r>
-        <w:t>s is compact and looks strange.</w:t>
+        <w:t xml:space="preserve"> bar on their sports page for looking at the different sports reports is compact and looks strange.</w:t>
       </w:r>
     </w:p>
     <w:p>
@@ -262,10 +256,7 @@
     </w:p>
     <w:p>
       <w:r>
-        <w:t xml:space="preserve">I like the blue/white/grey colors. It’s easy to tell what is clickable, and the blue does a good job of drawing </w:t>
-      </w:r>
-      <w:r>
-        <w:t>your attention to big headings.</w:t>
+        <w:t>I like the blue/white/grey colors. It’s easy to tell what is clickable, and the blue does a good job of drawing your attention to big headings.</w:t>
       </w:r>
     </w:p>
     <w:p>
@@ -518,10 +509,7 @@
         <w:pStyle w:val="ListParagraph"/>
       </w:pPr>
       <w:r>
-        <w:t>Consistent colors, but he thought the blue was too intense, and not enough</w:t>
-      </w:r>
-      <w:r>
-        <w:t xml:space="preserve"> secondary colors were utilized</w:t>
+        <w:t>Consistent colors, but he thought the blue was too intense, and not enough secondary colors were utilized</w:t>
       </w:r>
     </w:p>
     <w:p>
@@ -908,7 +896,6 @@
         <w:spacing w:after="0" w:line="240" w:lineRule="auto"/>
         <w:ind w:left="720"/>
       </w:pPr>
-      <w:bookmarkStart w:id="0" w:name="_GoBack"/>
       <w:r>
         <w:lastRenderedPageBreak/>
         <w:t>I don’</w:t>
@@ -917,11 +904,7 @@
         <w:t xml:space="preserve">t know much more </w:t>
       </w:r>
       <w:r>
-        <w:t xml:space="preserve">you want to get me started, but it hurts to look at. There is little to no </w:t>
-      </w:r>
-      <w:bookmarkEnd w:id="0"/>
-      <w:r>
-        <w:t>consistency</w:t>
+        <w:t>you want to get me started, but it hurts to look at. There is little to no consistency</w:t>
       </w:r>
       <w:r>
         <w:t xml:space="preserve">. You can tell what are linked, what are headings, what are paragraphs, or what is anything, really. He uses pictures to navigate to other sites. </w:t>
@@ -986,6 +969,230 @@
         <w:spacing w:after="0" w:line="240" w:lineRule="auto"/>
         <w:ind w:left="720"/>
       </w:pPr>
+    </w:p>
+    <w:p>
+      <w:pPr>
+        <w:pStyle w:val="BodyText"/>
+        <w:spacing w:after="120"/>
+        <w:jc w:val="left"/>
+        <w:rPr>
+          <w:rFonts w:ascii="Verdana" w:hAnsi="Verdana"/>
+          <w:sz w:val="24"/>
+          <w:szCs w:val="24"/>
+        </w:rPr>
+      </w:pPr>
+      <w:r>
+        <w:rPr>
+          <w:rFonts w:ascii="Verdana" w:hAnsi="Verdana"/>
+          <w:sz w:val="24"/>
+        </w:rPr>
+        <w:t xml:space="preserve">Good </w:t>
+      </w:r>
+      <w:r>
+        <w:rPr>
+          <w:rFonts w:ascii="Verdana" w:hAnsi="Verdana"/>
+          <w:sz w:val="24"/>
+        </w:rPr>
+        <w:t>Website</w:t>
+      </w:r>
+      <w:r>
+        <w:rPr>
+          <w:rFonts w:ascii="Verdana" w:hAnsi="Verdana"/>
+          <w:sz w:val="24"/>
+          <w:szCs w:val="24"/>
+        </w:rPr>
+        <w:t xml:space="preserve">: </w:t>
+      </w:r>
+      <w:hyperlink r:id="rId8" w:history="1">
+        <w:r>
+          <w:rPr>
+            <w:rStyle w:val="Hyperlink"/>
+            <w:rFonts w:ascii="Verdana" w:hAnsi="Verdana"/>
+            <w:sz w:val="24"/>
+            <w:szCs w:val="24"/>
+          </w:rPr>
+          <w:t>https://www.hubspot.com/</w:t>
+        </w:r>
+      </w:hyperlink>
+    </w:p>
+    <w:p>
+      <w:pPr>
+        <w:pStyle w:val="BodyText"/>
+        <w:spacing w:after="120"/>
+        <w:jc w:val="left"/>
+        <w:rPr>
+          <w:rFonts w:ascii="Verdana" w:hAnsi="Verdana"/>
+          <w:sz w:val="24"/>
+          <w:szCs w:val="24"/>
+        </w:rPr>
+      </w:pPr>
+    </w:p>
+    <w:p>
+      <w:pPr>
+        <w:numPr>
+          <w:ilvl w:val="1"/>
+          <w:numId w:val="35"/>
+        </w:numPr>
+        <w:spacing w:after="0" w:line="240" w:lineRule="auto"/>
+      </w:pPr>
+      <w:r>
+        <w:t>Alignment:</w:t>
+      </w:r>
+    </w:p>
+    <w:p>
+      <w:pPr>
+        <w:spacing w:after="0" w:line="240" w:lineRule="auto"/>
+        <w:ind w:left="720"/>
+      </w:pPr>
+      <w:r>
+        <w:t>Everything is left aligned, with center aligned containers, and center aligned buttons.</w:t>
+      </w:r>
+    </w:p>
+    <w:p>
+      <w:pPr>
+        <w:spacing w:after="0" w:line="240" w:lineRule="auto"/>
+        <w:ind w:left="720"/>
+      </w:pPr>
+    </w:p>
+    <w:p>
+      <w:pPr>
+        <w:numPr>
+          <w:ilvl w:val="1"/>
+          <w:numId w:val="35"/>
+        </w:numPr>
+        <w:spacing w:after="0" w:line="240" w:lineRule="auto"/>
+      </w:pPr>
+      <w:r>
+        <w:t>Proximity:</w:t>
+      </w:r>
+    </w:p>
+    <w:p>
+      <w:pPr>
+        <w:spacing w:after="0" w:line="240" w:lineRule="auto"/>
+        <w:ind w:left="720"/>
+      </w:pPr>
+      <w:r>
+        <w:t>Everything is well spaced out, with related text and images placed together in their own distinct sections. Everything is very readable</w:t>
+      </w:r>
+    </w:p>
+    <w:p>
+      <w:pPr>
+        <w:spacing w:after="0" w:line="240" w:lineRule="auto"/>
+        <w:ind w:left="720"/>
+      </w:pPr>
+    </w:p>
+    <w:p>
+      <w:pPr>
+        <w:numPr>
+          <w:ilvl w:val="1"/>
+          <w:numId w:val="35"/>
+        </w:numPr>
+        <w:spacing w:after="0" w:line="240" w:lineRule="auto"/>
+      </w:pPr>
+      <w:r>
+        <w:t>Repetition:</w:t>
+      </w:r>
+    </w:p>
+    <w:p>
+      <w:pPr>
+        <w:spacing w:after="0" w:line="240" w:lineRule="auto"/>
+        <w:ind w:left="720"/>
+      </w:pPr>
+      <w:r>
+        <w:t>Section colors alternate, fonts and colors are used consistently</w:t>
+      </w:r>
+      <w:r>
+        <w:t xml:space="preserve">. Everything across all </w:t>
+      </w:r>
+      <w:proofErr w:type="gramStart"/>
+      <w:r>
+        <w:t>pages</w:t>
+      </w:r>
+      <w:proofErr w:type="gramEnd"/>
+      <w:r>
+        <w:t xml:space="preserve"> fits together very nicely, even with slight color pallet changes.</w:t>
+      </w:r>
+    </w:p>
+    <w:p>
+      <w:pPr>
+        <w:spacing w:after="0" w:line="240" w:lineRule="auto"/>
+        <w:ind w:left="720"/>
+      </w:pPr>
+    </w:p>
+    <w:p>
+      <w:pPr>
+        <w:numPr>
+          <w:ilvl w:val="1"/>
+          <w:numId w:val="35"/>
+        </w:numPr>
+        <w:spacing w:after="0" w:line="240" w:lineRule="auto"/>
+      </w:pPr>
+      <w:r>
+        <w:t>Contrast:</w:t>
+      </w:r>
+    </w:p>
+    <w:p>
+      <w:pPr>
+        <w:spacing w:after="0" w:line="240" w:lineRule="auto"/>
+        <w:ind w:left="720"/>
+      </w:pPr>
+      <w:r>
+        <w:t>Great contrast between text, background, and images. The banner at the top of the page with slight animation definitely brings my eyes toward it. Buttons and interact-able objects have greater contrast</w:t>
+      </w:r>
+    </w:p>
+    <w:p>
+      <w:pPr>
+        <w:spacing w:after="0" w:line="240" w:lineRule="auto"/>
+        <w:ind w:left="720"/>
+      </w:pPr>
+    </w:p>
+    <w:p>
+      <w:pPr>
+        <w:numPr>
+          <w:ilvl w:val="1"/>
+          <w:numId w:val="35"/>
+        </w:numPr>
+        <w:spacing w:after="0" w:line="240" w:lineRule="auto"/>
+      </w:pPr>
+      <w:r>
+        <w:t>Use of color</w:t>
+      </w:r>
+    </w:p>
+    <w:p>
+      <w:pPr>
+        <w:spacing w:after="0" w:line="240" w:lineRule="auto"/>
+        <w:ind w:left="720"/>
+      </w:pPr>
+      <w:r>
+        <w:t>Awesome color pallet and use of gradients. It’s bright and visually appealing, with consistent color usage.</w:t>
+      </w:r>
+    </w:p>
+    <w:p>
+      <w:pPr>
+        <w:spacing w:after="0" w:line="240" w:lineRule="auto"/>
+        <w:ind w:left="720"/>
+      </w:pPr>
+    </w:p>
+    <w:p>
+      <w:pPr>
+        <w:numPr>
+          <w:ilvl w:val="1"/>
+          <w:numId w:val="35"/>
+        </w:numPr>
+        <w:spacing w:after="0" w:line="240" w:lineRule="auto"/>
+      </w:pPr>
+      <w:r>
+        <w:t>Typography</w:t>
+      </w:r>
+    </w:p>
+    <w:p>
+      <w:pPr>
+        <w:spacing w:after="0" w:line="240" w:lineRule="auto"/>
+        <w:ind w:left="720"/>
+      </w:pPr>
+      <w:r>
+        <w:t xml:space="preserve">Bold headings, readable paragraphs, and no excess amount of text. It’s all contained in rows and columns very nicely. </w:t>
+      </w:r>
     </w:p>
     <w:p>
       <w:pPr>
@@ -997,30 +1204,6 @@
           <w:sz w:val="24"/>
         </w:rPr>
       </w:pPr>
-      <w:r>
-        <w:rPr>
-          <w:rFonts w:ascii="Verdana" w:hAnsi="Verdana"/>
-          <w:sz w:val="24"/>
-        </w:rPr>
-        <w:t>Good</w:t>
-      </w:r>
-      <w:r>
-        <w:rPr>
-          <w:rFonts w:ascii="Verdana" w:hAnsi="Verdana"/>
-          <w:sz w:val="24"/>
-        </w:rPr>
-        <w:t xml:space="preserve"> Website: </w:t>
-      </w:r>
-      <w:hyperlink r:id="rId8" w:history="1">
-        <w:r>
-          <w:rPr>
-            <w:rStyle w:val="Hyperlink"/>
-            <w:rFonts w:ascii="Verdana" w:hAnsi="Verdana"/>
-            <w:sz w:val="24"/>
-          </w:rPr>
-          <w:t>http://mrheitmann.com/</w:t>
-        </w:r>
-      </w:hyperlink>
     </w:p>
     <w:p>
       <w:pPr>
@@ -1109,7 +1292,7 @@
         <w:tblLook w:val="0000" w:firstRow="0" w:lastRow="0" w:firstColumn="0" w:lastColumn="0" w:noHBand="0" w:noVBand="0"/>
       </w:tblPr>
       <w:tblGrid>
-        <w:gridCol w:w="9576"/>
+        <w:gridCol w:w="9350"/>
       </w:tblGrid>
       <w:tr>
         <w:tc>
@@ -1213,6 +1396,13 @@
                 <w:rFonts w:ascii="Verdana" w:hAnsi="Verdana"/>
                 <w:sz w:val="18"/>
               </w:rPr>
+              <w:t>All alignments. Everywhere. Mostly, everything is centered.</w:t>
+            </w:r>
+            <w:r>
+              <w:rPr>
+                <w:rFonts w:ascii="Verdana" w:hAnsi="Verdana"/>
+                <w:sz w:val="18"/>
+              </w:rPr>
               <w:br/>
             </w:r>
           </w:p>
@@ -1251,6 +1441,12 @@
                 <w:b/>
               </w:rPr>
             </w:pPr>
+            <w:r>
+              <w:rPr>
+                <w:rFonts w:ascii="Verdana" w:hAnsi="Verdana"/>
+              </w:rPr>
+              <w:t>CENTERED. It’s everywhere and all semi-important to important information is centered.</w:t>
+            </w:r>
             <w:r>
               <w:rPr>
                 <w:rFonts w:ascii="Verdana" w:hAnsi="Verdana"/>
@@ -1335,6 +1531,13 @@
                 <w:rFonts w:ascii="Verdana" w:hAnsi="Verdana"/>
                 <w:sz w:val="18"/>
               </w:rPr>
+              <w:t xml:space="preserve">Sport page links and the Laker Track Team link. </w:t>
+            </w:r>
+            <w:r>
+              <w:rPr>
+                <w:rFonts w:ascii="Verdana" w:hAnsi="Verdana"/>
+                <w:sz w:val="18"/>
+              </w:rPr>
               <w:br/>
             </w:r>
             <w:r>
@@ -1366,6 +1569,12 @@
                 <w:b/>
               </w:rPr>
             </w:pPr>
+            <w:r>
+              <w:rPr>
+                <w:rFonts w:ascii="Verdana" w:hAnsi="Verdana"/>
+              </w:rPr>
+              <w:t>Anything in its own section. Drug and Alcohol Recovery help is a big red section on its own.</w:t>
+            </w:r>
             <w:r>
               <w:rPr>
                 <w:rFonts w:ascii="Verdana" w:hAnsi="Verdana"/>
@@ -1451,6 +1660,13 @@
                 <w:rFonts w:ascii="Verdana" w:hAnsi="Verdana"/>
                 <w:sz w:val="18"/>
               </w:rPr>
+              <w:t>Sections have repeated themes with relevant quotes, links, and mickey gifs.</w:t>
+            </w:r>
+            <w:r>
+              <w:rPr>
+                <w:rFonts w:ascii="Verdana" w:hAnsi="Verdana"/>
+                <w:sz w:val="18"/>
+              </w:rPr>
               <w:br/>
             </w:r>
             <w:r>
@@ -1487,6 +1703,12 @@
                 <w:rFonts w:ascii="Verdana" w:hAnsi="Verdana"/>
               </w:rPr>
               <w:br/>
+            </w:r>
+            <w:r>
+              <w:rPr>
+                <w:rFonts w:ascii="Verdana" w:hAnsi="Verdana"/>
+              </w:rPr>
+              <w:t xml:space="preserve">See above. Everything else is used incredibly randomly. </w:t>
             </w:r>
             <w:r>
               <w:rPr>
@@ -1554,6 +1776,12 @@
                 <w:rFonts w:ascii="Verdana" w:hAnsi="Verdana"/>
               </w:rPr>
             </w:pPr>
+            <w:r>
+              <w:rPr>
+                <w:rFonts w:ascii="Verdana" w:hAnsi="Verdana"/>
+              </w:rPr>
+              <w:t xml:space="preserve">There’s so much color contrast it could kill a man. </w:t>
+            </w:r>
           </w:p>
           <w:p>
             <w:pPr>
@@ -1619,6 +1847,12 @@
                 <w:rFonts w:ascii="Verdana" w:hAnsi="Verdana"/>
               </w:rPr>
             </w:pPr>
+            <w:r>
+              <w:rPr>
+                <w:rFonts w:ascii="Verdana" w:hAnsi="Verdana"/>
+              </w:rPr>
+              <w:t>The Previous Classes page uses an animated gif that transforms into the same color as the text, so you can only sometimes read the website.</w:t>
+            </w:r>
           </w:p>
           <w:p>
             <w:pPr>
@@ -1717,6 +1951,14 @@
                 <w:rFonts w:ascii="Verdana" w:hAnsi="Verdana"/>
               </w:rPr>
             </w:pPr>
+            <w:r>
+              <w:rPr>
+                <w:rFonts w:ascii="Verdana" w:hAnsi="Verdana"/>
+              </w:rPr>
+              <w:t>Detract! I can’t even read most of the page!</w:t>
+            </w:r>
+            <w:bookmarkStart w:id="0" w:name="_GoBack"/>
+            <w:bookmarkEnd w:id="0"/>
           </w:p>
           <w:p>
             <w:pPr>
@@ -1793,7 +2035,7 @@
         <w:tblLook w:val="0000" w:firstRow="0" w:lastRow="0" w:firstColumn="0" w:lastColumn="0" w:noHBand="0" w:noVBand="0"/>
       </w:tblPr>
       <w:tblGrid>
-        <w:gridCol w:w="9576"/>
+        <w:gridCol w:w="9350"/>
       </w:tblGrid>
       <w:tr>
         <w:tc>
@@ -1897,6 +2139,13 @@
                 <w:rFonts w:ascii="Verdana" w:hAnsi="Verdana"/>
                 <w:sz w:val="18"/>
               </w:rPr>
+              <w:t>2 Alignments, center and left.</w:t>
+            </w:r>
+            <w:r>
+              <w:rPr>
+                <w:rFonts w:ascii="Verdana" w:hAnsi="Verdana"/>
+                <w:sz w:val="18"/>
+              </w:rPr>
               <w:br/>
             </w:r>
           </w:p>
@@ -1940,6 +2189,12 @@
                 <w:rFonts w:ascii="Verdana" w:hAnsi="Verdana"/>
               </w:rPr>
               <w:br/>
+            </w:r>
+            <w:r>
+              <w:rPr>
+                <w:rFonts w:ascii="Verdana" w:hAnsi="Verdana"/>
+              </w:rPr>
+              <w:t>The center alignment catches my attention the most when they use it, because they use it sparingly.</w:t>
             </w:r>
             <w:r>
               <w:rPr>
@@ -2019,6 +2274,29 @@
                 <w:rFonts w:ascii="Verdana" w:hAnsi="Verdana"/>
                 <w:sz w:val="18"/>
               </w:rPr>
+              <w:t xml:space="preserve">All the big numbers in the grid on the homepage seem to have a relationship (and they do, they all are numbers bragging about </w:t>
+            </w:r>
+            <w:proofErr w:type="spellStart"/>
+            <w:r>
+              <w:rPr>
+                <w:rFonts w:ascii="Verdana" w:hAnsi="Verdana"/>
+                <w:sz w:val="18"/>
+              </w:rPr>
+              <w:t>hubspot</w:t>
+            </w:r>
+            <w:proofErr w:type="spellEnd"/>
+            <w:r>
+              <w:rPr>
+                <w:rFonts w:ascii="Verdana" w:hAnsi="Verdana"/>
+                <w:sz w:val="18"/>
+              </w:rPr>
+              <w:t>.</w:t>
+            </w:r>
+            <w:r>
+              <w:rPr>
+                <w:rFonts w:ascii="Verdana" w:hAnsi="Verdana"/>
+                <w:sz w:val="18"/>
+              </w:rPr>
               <w:br/>
             </w:r>
             <w:r>
@@ -2050,6 +2328,40 @@
                 <w:b/>
               </w:rPr>
             </w:pPr>
+            <w:r>
+              <w:rPr>
+                <w:rFonts w:ascii="Verdana" w:hAnsi="Verdana"/>
+              </w:rPr>
+              <w:t xml:space="preserve">“Start </w:t>
+            </w:r>
+            <w:proofErr w:type="spellStart"/>
+            <w:r>
+              <w:rPr>
+                <w:rFonts w:ascii="Verdana" w:hAnsi="Verdana"/>
+              </w:rPr>
+              <w:t>Drowing</w:t>
+            </w:r>
+            <w:proofErr w:type="spellEnd"/>
+            <w:r>
+              <w:rPr>
+                <w:rFonts w:ascii="Verdana" w:hAnsi="Verdana"/>
+              </w:rPr>
+              <w:t xml:space="preserve"> with </w:t>
+            </w:r>
+            <w:proofErr w:type="spellStart"/>
+            <w:r>
+              <w:rPr>
+                <w:rFonts w:ascii="Verdana" w:hAnsi="Verdana"/>
+              </w:rPr>
+              <w:t>hubspot</w:t>
+            </w:r>
+            <w:proofErr w:type="spellEnd"/>
+            <w:r>
+              <w:rPr>
+                <w:rFonts w:ascii="Verdana" w:hAnsi="Verdana"/>
+              </w:rPr>
+              <w:t xml:space="preserve"> today” and their "</w:t>
+            </w:r>
             <w:r>
               <w:rPr>
                 <w:rFonts w:ascii="Verdana" w:hAnsi="Verdana"/>
@@ -2135,6 +2447,13 @@
                 <w:rFonts w:ascii="Verdana" w:hAnsi="Verdana"/>
                 <w:sz w:val="18"/>
               </w:rPr>
+              <w:t>It draws my attention to each individual section. Whenever the topic changes , so does the section, so my attention is brought back.</w:t>
+            </w:r>
+            <w:r>
+              <w:rPr>
+                <w:rFonts w:ascii="Verdana" w:hAnsi="Verdana"/>
+                <w:sz w:val="18"/>
+              </w:rPr>
               <w:br/>
             </w:r>
             <w:r>
@@ -2171,6 +2490,12 @@
                 <w:rFonts w:ascii="Verdana" w:hAnsi="Verdana"/>
               </w:rPr>
               <w:br/>
+            </w:r>
+            <w:r>
+              <w:rPr>
+                <w:rFonts w:ascii="Verdana" w:hAnsi="Verdana"/>
+              </w:rPr>
+              <w:t>See above.</w:t>
             </w:r>
             <w:r>
               <w:rPr>
@@ -2238,6 +2563,12 @@
                 <w:rFonts w:ascii="Verdana" w:hAnsi="Verdana"/>
               </w:rPr>
             </w:pPr>
+            <w:r>
+              <w:rPr>
+                <w:rFonts w:ascii="Verdana" w:hAnsi="Verdana"/>
+              </w:rPr>
+              <w:t>The text and the background contrast the best.</w:t>
+            </w:r>
           </w:p>
           <w:p>
             <w:pPr>
@@ -2303,6 +2634,12 @@
                 <w:rFonts w:ascii="Verdana" w:hAnsi="Verdana"/>
               </w:rPr>
             </w:pPr>
+            <w:r>
+              <w:rPr>
+                <w:rFonts w:ascii="Verdana" w:hAnsi="Verdana"/>
+              </w:rPr>
+              <w:t>Not really. They do really well with this. I’d say the contrast is their best feature.</w:t>
+            </w:r>
           </w:p>
           <w:p>
             <w:pPr>
@@ -2388,6 +2725,12 @@
                 <w:rFonts w:ascii="Verdana" w:hAnsi="Verdana"/>
               </w:rPr>
             </w:pPr>
+            <w:r>
+              <w:rPr>
+                <w:rFonts w:ascii="Verdana" w:hAnsi="Verdana"/>
+              </w:rPr>
+              <w:t>It enhances the page and the experience of viewing it.</w:t>
+            </w:r>
           </w:p>
           <w:p>
             <w:pPr>
@@ -2486,6 +2829,7 @@
     </w:p>
     <w:p>
       <w:r>
+        <w:lastRenderedPageBreak/>
         <w:t xml:space="preserve">When you're all done, post this completed file, renamed </w:t>
       </w:r>
       <w:r>
@@ -4221,6 +4565,148 @@
     </w:lvl>
   </w:abstractNum>
   <w:abstractNum w:abstractNumId="16" w15:restartNumberingAfterBreak="0">
+    <w:nsid w:val="4AAC7A79"/>
+    <w:multiLevelType w:val="multilevel"/>
+    <w:tmpl w:val="1E7AAC9E"/>
+    <w:lvl w:ilvl="0">
+      <w:start w:val="1"/>
+      <w:numFmt w:val="decimal"/>
+      <w:lvlText w:val="%1.  "/>
+      <w:lvlJc w:val="left"/>
+      <w:pPr>
+        <w:tabs>
+          <w:tab w:val="num" w:pos="360"/>
+        </w:tabs>
+        <w:ind w:left="360" w:hanging="360"/>
+      </w:pPr>
+      <w:rPr>
+        <w:rFonts w:hint="default"/>
+      </w:rPr>
+    </w:lvl>
+    <w:lvl w:ilvl="1">
+      <w:start w:val="1"/>
+      <w:numFmt w:val="lowerLetter"/>
+      <w:lvlText w:val="%2. "/>
+      <w:lvlJc w:val="left"/>
+      <w:pPr>
+        <w:tabs>
+          <w:tab w:val="num" w:pos="720"/>
+        </w:tabs>
+        <w:ind w:left="720" w:hanging="360"/>
+      </w:pPr>
+      <w:rPr>
+        <w:rFonts w:hint="default"/>
+      </w:rPr>
+    </w:lvl>
+    <w:lvl w:ilvl="2">
+      <w:start w:val="1"/>
+      <w:numFmt w:val="bullet"/>
+      <w:lvlText w:val=""/>
+      <w:lvlJc w:val="left"/>
+      <w:pPr>
+        <w:tabs>
+          <w:tab w:val="num" w:pos="1080"/>
+        </w:tabs>
+        <w:ind w:left="1080" w:hanging="360"/>
+      </w:pPr>
+      <w:rPr>
+        <w:rFonts w:ascii="Wingdings" w:hAnsi="Wingdings" w:hint="default"/>
+        <w:sz w:val="20"/>
+      </w:rPr>
+    </w:lvl>
+    <w:lvl w:ilvl="3">
+      <w:start w:val="1"/>
+      <w:numFmt w:val="bullet"/>
+      <w:lvlText w:val=""/>
+      <w:lvlJc w:val="left"/>
+      <w:pPr>
+        <w:tabs>
+          <w:tab w:val="num" w:pos="1440"/>
+        </w:tabs>
+        <w:ind w:left="1440" w:hanging="360"/>
+      </w:pPr>
+      <w:rPr>
+        <w:rFonts w:ascii="Wingdings 2" w:hAnsi="Wingdings 2" w:hint="default"/>
+      </w:rPr>
+    </w:lvl>
+    <w:lvl w:ilvl="4">
+      <w:start w:val="1"/>
+      <w:numFmt w:val="bullet"/>
+      <w:lvlText w:val=""/>
+      <w:lvlJc w:val="left"/>
+      <w:pPr>
+        <w:tabs>
+          <w:tab w:val="num" w:pos="1800"/>
+        </w:tabs>
+        <w:ind w:left="1800" w:hanging="360"/>
+      </w:pPr>
+      <w:rPr>
+        <w:rFonts w:ascii="Wingdings" w:hAnsi="Wingdings" w:hint="default"/>
+        <w:sz w:val="16"/>
+      </w:rPr>
+    </w:lvl>
+    <w:lvl w:ilvl="5">
+      <w:start w:val="1"/>
+      <w:numFmt w:val="bullet"/>
+      <w:lvlText w:val=""/>
+      <w:lvlJc w:val="left"/>
+      <w:pPr>
+        <w:tabs>
+          <w:tab w:val="num" w:pos="2160"/>
+        </w:tabs>
+        <w:ind w:left="2160" w:hanging="360"/>
+      </w:pPr>
+      <w:rPr>
+        <w:rFonts w:ascii="Wingdings" w:hAnsi="Wingdings" w:hint="default"/>
+      </w:rPr>
+    </w:lvl>
+    <w:lvl w:ilvl="6">
+      <w:start w:val="1"/>
+      <w:numFmt w:val="bullet"/>
+      <w:lvlText w:val=""/>
+      <w:lvlJc w:val="left"/>
+      <w:pPr>
+        <w:tabs>
+          <w:tab w:val="num" w:pos="2520"/>
+        </w:tabs>
+        <w:ind w:left="2520" w:hanging="360"/>
+      </w:pPr>
+      <w:rPr>
+        <w:rFonts w:ascii="Wingdings" w:hAnsi="Wingdings" w:hint="default"/>
+      </w:rPr>
+    </w:lvl>
+    <w:lvl w:ilvl="7">
+      <w:start w:val="1"/>
+      <w:numFmt w:val="bullet"/>
+      <w:lvlText w:val=""/>
+      <w:lvlJc w:val="left"/>
+      <w:pPr>
+        <w:tabs>
+          <w:tab w:val="num" w:pos="2880"/>
+        </w:tabs>
+        <w:ind w:left="2880" w:hanging="360"/>
+      </w:pPr>
+      <w:rPr>
+        <w:rFonts w:ascii="Symbol" w:hAnsi="Symbol" w:hint="default"/>
+      </w:rPr>
+    </w:lvl>
+    <w:lvl w:ilvl="8">
+      <w:start w:val="1"/>
+      <w:numFmt w:val="bullet"/>
+      <w:lvlText w:val=""/>
+      <w:lvlJc w:val="left"/>
+      <w:pPr>
+        <w:tabs>
+          <w:tab w:val="num" w:pos="3240"/>
+        </w:tabs>
+        <w:ind w:left="3240" w:hanging="360"/>
+      </w:pPr>
+      <w:rPr>
+        <w:rFonts w:ascii="Symbol" w:hAnsi="Symbol" w:hint="default"/>
+      </w:rPr>
+    </w:lvl>
+  </w:abstractNum>
+  <w:abstractNum w:abstractNumId="17" w15:restartNumberingAfterBreak="0">
     <w:nsid w:val="4DF865AB"/>
     <w:multiLevelType w:val="hybridMultilevel"/>
     <w:tmpl w:val="50BCCB4E"/>
@@ -4333,7 +4819,7 @@
       </w:rPr>
     </w:lvl>
   </w:abstractNum>
-  <w:abstractNum w:abstractNumId="17" w15:restartNumberingAfterBreak="0">
+  <w:abstractNum w:abstractNumId="18" w15:restartNumberingAfterBreak="0">
     <w:nsid w:val="4EFC545C"/>
     <w:multiLevelType w:val="multilevel"/>
     <w:tmpl w:val="0409001F"/>
@@ -4419,7 +4905,7 @@
       </w:pPr>
     </w:lvl>
   </w:abstractNum>
-  <w:abstractNum w:abstractNumId="18" w15:restartNumberingAfterBreak="0">
+  <w:abstractNum w:abstractNumId="19" w15:restartNumberingAfterBreak="0">
     <w:nsid w:val="5293103F"/>
     <w:multiLevelType w:val="hybridMultilevel"/>
     <w:tmpl w:val="EF9CC692"/>
@@ -4508,7 +4994,7 @@
       </w:pPr>
     </w:lvl>
   </w:abstractNum>
-  <w:abstractNum w:abstractNumId="19" w15:restartNumberingAfterBreak="0">
+  <w:abstractNum w:abstractNumId="20" w15:restartNumberingAfterBreak="0">
     <w:nsid w:val="5414500A"/>
     <w:multiLevelType w:val="hybridMultilevel"/>
     <w:tmpl w:val="9596FF86"/>
@@ -4594,7 +5080,7 @@
       </w:pPr>
     </w:lvl>
   </w:abstractNum>
-  <w:abstractNum w:abstractNumId="20" w15:restartNumberingAfterBreak="0">
+  <w:abstractNum w:abstractNumId="21" w15:restartNumberingAfterBreak="0">
     <w:nsid w:val="563D1BCB"/>
     <w:multiLevelType w:val="hybridMultilevel"/>
     <w:tmpl w:val="E526A8CC"/>
@@ -4707,7 +5193,7 @@
       </w:rPr>
     </w:lvl>
   </w:abstractNum>
-  <w:abstractNum w:abstractNumId="21" w15:restartNumberingAfterBreak="0">
+  <w:abstractNum w:abstractNumId="22" w15:restartNumberingAfterBreak="0">
     <w:nsid w:val="5B1F7CA6"/>
     <w:multiLevelType w:val="hybridMultilevel"/>
     <w:tmpl w:val="A142E6D2"/>
@@ -4793,7 +5279,7 @@
       </w:pPr>
     </w:lvl>
   </w:abstractNum>
-  <w:abstractNum w:abstractNumId="22" w15:restartNumberingAfterBreak="0">
+  <w:abstractNum w:abstractNumId="23" w15:restartNumberingAfterBreak="0">
     <w:nsid w:val="5DA9766D"/>
     <w:multiLevelType w:val="hybridMultilevel"/>
     <w:tmpl w:val="F4E6AB62"/>
@@ -4906,7 +5392,7 @@
       </w:rPr>
     </w:lvl>
   </w:abstractNum>
-  <w:abstractNum w:abstractNumId="23" w15:restartNumberingAfterBreak="0">
+  <w:abstractNum w:abstractNumId="24" w15:restartNumberingAfterBreak="0">
     <w:nsid w:val="63BF5416"/>
     <w:multiLevelType w:val="hybridMultilevel"/>
     <w:tmpl w:val="29F2AD7C"/>
@@ -5019,7 +5505,7 @@
       </w:rPr>
     </w:lvl>
   </w:abstractNum>
-  <w:abstractNum w:abstractNumId="24" w15:restartNumberingAfterBreak="0">
+  <w:abstractNum w:abstractNumId="25" w15:restartNumberingAfterBreak="0">
     <w:nsid w:val="63F567F4"/>
     <w:multiLevelType w:val="hybridMultilevel"/>
     <w:tmpl w:val="AD5044B4"/>
@@ -5105,7 +5591,7 @@
       </w:pPr>
     </w:lvl>
   </w:abstractNum>
-  <w:abstractNum w:abstractNumId="25" w15:restartNumberingAfterBreak="0">
+  <w:abstractNum w:abstractNumId="26" w15:restartNumberingAfterBreak="0">
     <w:nsid w:val="660F2983"/>
     <w:multiLevelType w:val="hybridMultilevel"/>
     <w:tmpl w:val="6E2CECF6"/>
@@ -5218,7 +5704,7 @@
       </w:rPr>
     </w:lvl>
   </w:abstractNum>
-  <w:abstractNum w:abstractNumId="26" w15:restartNumberingAfterBreak="0">
+  <w:abstractNum w:abstractNumId="27" w15:restartNumberingAfterBreak="0">
     <w:nsid w:val="66396498"/>
     <w:multiLevelType w:val="hybridMultilevel"/>
     <w:tmpl w:val="C5C6ECC6"/>
@@ -5304,7 +5790,7 @@
       </w:pPr>
     </w:lvl>
   </w:abstractNum>
-  <w:abstractNum w:abstractNumId="27" w15:restartNumberingAfterBreak="0">
+  <w:abstractNum w:abstractNumId="28" w15:restartNumberingAfterBreak="0">
     <w:nsid w:val="69E556D1"/>
     <w:multiLevelType w:val="hybridMultilevel"/>
     <w:tmpl w:val="BE1E29A0"/>
@@ -5417,7 +5903,7 @@
       </w:rPr>
     </w:lvl>
   </w:abstractNum>
-  <w:abstractNum w:abstractNumId="28" w15:restartNumberingAfterBreak="0">
+  <w:abstractNum w:abstractNumId="29" w15:restartNumberingAfterBreak="0">
     <w:nsid w:val="6F3B777E"/>
     <w:multiLevelType w:val="hybridMultilevel"/>
     <w:tmpl w:val="F44A726C"/>
@@ -5530,7 +6016,7 @@
       </w:rPr>
     </w:lvl>
   </w:abstractNum>
-  <w:abstractNum w:abstractNumId="29" w15:restartNumberingAfterBreak="0">
+  <w:abstractNum w:abstractNumId="30" w15:restartNumberingAfterBreak="0">
     <w:nsid w:val="71D95812"/>
     <w:multiLevelType w:val="multilevel"/>
     <w:tmpl w:val="EC1EBD8E"/>
@@ -5651,7 +6137,7 @@
       </w:rPr>
     </w:lvl>
   </w:abstractNum>
-  <w:abstractNum w:abstractNumId="30" w15:restartNumberingAfterBreak="0">
+  <w:abstractNum w:abstractNumId="31" w15:restartNumberingAfterBreak="0">
     <w:nsid w:val="7A8F1A6D"/>
     <w:multiLevelType w:val="hybridMultilevel"/>
     <w:tmpl w:val="498AAC9E"/>
@@ -5764,7 +6250,7 @@
       </w:rPr>
     </w:lvl>
   </w:abstractNum>
-  <w:abstractNum w:abstractNumId="31" w15:restartNumberingAfterBreak="0">
+  <w:abstractNum w:abstractNumId="32" w15:restartNumberingAfterBreak="0">
     <w:nsid w:val="7C1915FF"/>
     <w:multiLevelType w:val="hybridMultilevel"/>
     <w:tmpl w:val="1BDE5E34"/>
@@ -5877,7 +6363,7 @@
       </w:rPr>
     </w:lvl>
   </w:abstractNum>
-  <w:abstractNum w:abstractNumId="32" w15:restartNumberingAfterBreak="0">
+  <w:abstractNum w:abstractNumId="33" w15:restartNumberingAfterBreak="0">
     <w:nsid w:val="7E217B82"/>
     <w:multiLevelType w:val="hybridMultilevel"/>
     <w:tmpl w:val="F822E9BA"/>
@@ -5990,7 +6476,7 @@
       </w:rPr>
     </w:lvl>
   </w:abstractNum>
-  <w:abstractNum w:abstractNumId="33" w15:restartNumberingAfterBreak="0">
+  <w:abstractNum w:abstractNumId="34" w15:restartNumberingAfterBreak="0">
     <w:nsid w:val="7E8C09B9"/>
     <w:multiLevelType w:val="hybridMultilevel"/>
     <w:tmpl w:val="758027EE"/>
@@ -6077,19 +6563,19 @@
     </w:lvl>
   </w:abstractNum>
   <w:num w:numId="1">
-    <w:abstractNumId w:val="33"/>
+    <w:abstractNumId w:val="34"/>
   </w:num>
   <w:num w:numId="2">
-    <w:abstractNumId w:val="30"/>
+    <w:abstractNumId w:val="31"/>
   </w:num>
   <w:num w:numId="3">
     <w:abstractNumId w:val="6"/>
   </w:num>
   <w:num w:numId="4">
-    <w:abstractNumId w:val="23"/>
+    <w:abstractNumId w:val="24"/>
   </w:num>
   <w:num w:numId="5">
-    <w:abstractNumId w:val="32"/>
+    <w:abstractNumId w:val="33"/>
   </w:num>
   <w:num w:numId="6">
     <w:abstractNumId w:val="2"/>
@@ -6098,31 +6584,31 @@
     <w:abstractNumId w:val="3"/>
   </w:num>
   <w:num w:numId="8">
-    <w:abstractNumId w:val="22"/>
+    <w:abstractNumId w:val="23"/>
   </w:num>
   <w:num w:numId="9">
-    <w:abstractNumId w:val="16"/>
+    <w:abstractNumId w:val="17"/>
   </w:num>
   <w:num w:numId="10">
-    <w:abstractNumId w:val="25"/>
+    <w:abstractNumId w:val="26"/>
   </w:num>
   <w:num w:numId="11">
-    <w:abstractNumId w:val="31"/>
+    <w:abstractNumId w:val="32"/>
   </w:num>
   <w:num w:numId="12">
-    <w:abstractNumId w:val="20"/>
+    <w:abstractNumId w:val="21"/>
   </w:num>
   <w:num w:numId="13">
     <w:abstractNumId w:val="10"/>
   </w:num>
   <w:num w:numId="14">
-    <w:abstractNumId w:val="29"/>
+    <w:abstractNumId w:val="30"/>
   </w:num>
   <w:num w:numId="15">
-    <w:abstractNumId w:val="17"/>
+    <w:abstractNumId w:val="18"/>
   </w:num>
   <w:num w:numId="16">
-    <w:abstractNumId w:val="18"/>
+    <w:abstractNumId w:val="19"/>
   </w:num>
   <w:num w:numId="17">
     <w:abstractNumId w:val="8"/>
@@ -6137,22 +6623,22 @@
     <w:abstractNumId w:val="1"/>
   </w:num>
   <w:num w:numId="21">
-    <w:abstractNumId w:val="21"/>
+    <w:abstractNumId w:val="22"/>
   </w:num>
   <w:num w:numId="22">
     <w:abstractNumId w:val="7"/>
   </w:num>
   <w:num w:numId="23">
-    <w:abstractNumId w:val="24"/>
+    <w:abstractNumId w:val="25"/>
   </w:num>
   <w:num w:numId="24">
-    <w:abstractNumId w:val="26"/>
+    <w:abstractNumId w:val="27"/>
   </w:num>
   <w:num w:numId="25">
     <w:abstractNumId w:val="13"/>
   </w:num>
   <w:num w:numId="26">
-    <w:abstractNumId w:val="19"/>
+    <w:abstractNumId w:val="20"/>
   </w:num>
   <w:num w:numId="27">
     <w:abstractNumId w:val="14"/>
@@ -6170,13 +6656,16 @@
     <w:abstractNumId w:val="4"/>
   </w:num>
   <w:num w:numId="32">
-    <w:abstractNumId w:val="28"/>
+    <w:abstractNumId w:val="29"/>
   </w:num>
   <w:num w:numId="33">
-    <w:abstractNumId w:val="27"/>
+    <w:abstractNumId w:val="28"/>
   </w:num>
   <w:num w:numId="34">
     <w:abstractNumId w:val="5"/>
+  </w:num>
+  <w:num w:numId="35">
+    <w:abstractNumId w:val="16"/>
   </w:num>
 </w:numbering>
 </file>
